--- a/Theorie/B2 privacy en beveiliging/p3.docx
+++ b/Theorie/B2 privacy en beveiliging/p3.docx
@@ -235,13 +235,7 @@
         <w:rPr>
           <w:lang w:val="nl-NL"/>
         </w:rPr>
-        <w:t xml:space="preserve"> </w:t>
-      </w:r>
-      <w:r>
-        <w:rPr>
-          <w:lang w:val="nl-NL"/>
-        </w:rPr>
-        <w:t xml:space="preserve">of </w:t>
+        <w:t xml:space="preserve"> of </w:t>
       </w:r>
       <w:proofErr w:type="spellStart"/>
       <w:r>
@@ -451,7 +445,20 @@
         </w:rPr>
         <w:t xml:space="preserve"> </w:t>
       </w:r>
+    </w:p>
+    <w:p>
+      <w:pPr>
+        <w:rPr>
+          <w:lang w:val="nl-NL"/>
+        </w:rPr>
+      </w:pPr>
       <w:bookmarkStart w:id="0" w:name="_GoBack"/>
+      <w:r>
+        <w:rPr>
+          <w:lang w:val="nl-NL"/>
+        </w:rPr>
+        <w:t>#ANTWOORDEN</w:t>
+      </w:r>
       <w:bookmarkEnd w:id="0"/>
     </w:p>
     <w:sectPr>
